--- a/docs/docs.docx
+++ b/docs/docs.docx
@@ -337,6 +337,49 @@
           <w:lang w:bidi="fa-IR"/>
         </w:rPr>
       </w:pPr>
+    </w:p>
+    <w:p>
+      <w:pPr>
+        <w:bidi/>
+        <w:spacing w:before="600"/>
+        <w:jc w:val="center"/>
+        <w:rPr>
+          <w:rFonts w:cs="B Nazanin"/>
+          <w:b/>
+          <w:bCs/>
+          <w:sz w:val="40"/>
+          <w:szCs w:val="40"/>
+          <w:lang w:bidi="fa-IR"/>
+        </w:rPr>
+      </w:pPr>
+      <w:r>
+        <w:rPr>
+          <w:rFonts w:cs="B Nazanin"/>
+          <w:b/>
+          <w:bCs/>
+          <w:sz w:val="40"/>
+          <w:szCs w:val="40"/>
+          <w:lang w:bidi="fa-IR"/>
+        </w:rPr>
+        <w:pict>
+          <v:shape id="_x0000_i1029" type="#_x0000_t75" style="width:560.25pt;height:94.5pt">
+            <v:imagedata r:id="rId7" o:title="technologies used"/>
+          </v:shape>
+        </w:pict>
+      </w:r>
+    </w:p>
+    <w:p>
+      <w:pPr>
+        <w:bidi/>
+        <w:spacing w:before="360"/>
+        <w:jc w:val="center"/>
+        <w:rPr>
+          <w:rFonts w:cs="B Nazanin"/>
+          <w:b/>
+          <w:bCs/>
+          <w:lang w:bidi="fa-IR"/>
+        </w:rPr>
+      </w:pPr>
       <w:bookmarkStart w:id="0" w:name="_GoBack"/>
       <w:bookmarkEnd w:id="0"/>
     </w:p>
@@ -366,7 +409,7 @@
         </w:rPr>
         <w:pict>
           <v:shape id="_x0000_i1028" type="#_x0000_t75" style="width:501pt;height:513pt">
-            <v:imagedata r:id="rId7" o:title="EER Diagram"/>
+            <v:imagedata r:id="rId8" o:title="EER Diagram"/>
           </v:shape>
         </w:pict>
       </w:r>

--- a/docs/docs.docx
+++ b/docs/docs.docx
@@ -259,7 +259,7 @@
             <v:path o:extrusionok="f" gradientshapeok="t" o:connecttype="rect"/>
             <o:lock v:ext="edit" aspectratio="t"/>
           </v:shapetype>
-          <v:shape id="_x0000_i1025" type="#_x0000_t75" style="width:375pt;height:269.25pt">
+          <v:shape id="_x0000_i1025" type="#_x0000_t75" style="width:375pt;height:269pt">
             <v:imagedata r:id="rId4" o:title="prev 1"/>
           </v:shape>
         </w:pict>
@@ -288,7 +288,7 @@
           <w:lang w:bidi="fa-IR"/>
         </w:rPr>
         <w:pict>
-          <v:shape id="_x0000_i1026" type="#_x0000_t75" style="width:378pt;height:201.75pt">
+          <v:shape id="_x0000_i1026" type="#_x0000_t75" style="width:377.85pt;height:201.6pt">
             <v:imagedata r:id="rId5" o:title="prev 2"/>
           </v:shape>
         </w:pict>
@@ -307,20 +307,65 @@
           <w:lang w:bidi="fa-IR"/>
         </w:rPr>
       </w:pPr>
+      <w:bookmarkStart w:id="0" w:name="_GoBack"/>
+      <w:bookmarkEnd w:id="0"/>
       <w:r>
         <w:rPr>
           <w:rFonts w:cs="B Nazanin"/>
           <w:b/>
           <w:bCs/>
-          <w:sz w:val="40"/>
-          <w:szCs w:val="40"/>
-          <w:lang w:bidi="fa-IR"/>
-        </w:rPr>
-        <w:pict>
-          <v:shape id="_x0000_i1027" type="#_x0000_t75" style="width:381pt;height:203.25pt">
-            <v:imagedata r:id="rId6" o:title="Screenshot (278)"/>
-          </v:shape>
-        </w:pict>
+          <w:noProof/>
+          <w:sz w:val="40"/>
+          <w:szCs w:val="40"/>
+        </w:rPr>
+        <w:drawing>
+          <wp:inline distT="0" distB="0" distL="0" distR="0">
+            <wp:extent cx="4784090" cy="2333388"/>
+            <wp:effectExtent l="0" t="0" r="0" b="0"/>
+            <wp:docPr id="4" name="Picture 4"/>
+            <wp:cNvGraphicFramePr>
+              <a:graphicFrameLocks xmlns:a="http://schemas.openxmlformats.org/drawingml/2006/main" noChangeAspect="1"/>
+            </wp:cNvGraphicFramePr>
+            <a:graphic xmlns:a="http://schemas.openxmlformats.org/drawingml/2006/main">
+              <a:graphicData uri="http://schemas.openxmlformats.org/drawingml/2006/picture">
+                <pic:pic xmlns:pic="http://schemas.openxmlformats.org/drawingml/2006/picture">
+                  <pic:nvPicPr>
+                    <pic:cNvPr id="0" name="Picture 7"/>
+                    <pic:cNvPicPr>
+                      <a:picLocks noChangeAspect="1" noChangeArrowheads="1"/>
+                    </pic:cNvPicPr>
+                  </pic:nvPicPr>
+                  <pic:blipFill>
+                    <a:blip r:embed="rId6" cstate="print">
+                      <a:extLst>
+                        <a:ext uri="{28A0092B-C50C-407E-A947-70E740481C1C}">
+                          <a14:useLocalDpi xmlns:a14="http://schemas.microsoft.com/office/drawing/2010/main" val="0"/>
+                        </a:ext>
+                      </a:extLst>
+                    </a:blip>
+                    <a:srcRect/>
+                    <a:stretch>
+                      <a:fillRect/>
+                    </a:stretch>
+                  </pic:blipFill>
+                  <pic:spPr bwMode="auto">
+                    <a:xfrm>
+                      <a:off x="0" y="0"/>
+                      <a:ext cx="4844852" cy="2363024"/>
+                    </a:xfrm>
+                    <a:prstGeom prst="rect">
+                      <a:avLst/>
+                    </a:prstGeom>
+                    <a:noFill/>
+                    <a:ln>
+                      <a:noFill/>
+                    </a:ln>
+                  </pic:spPr>
+                </pic:pic>
+              </a:graphicData>
+            </a:graphic>
+          </wp:inline>
+        </w:drawing>
       </w:r>
     </w:p>
     <w:p>
@@ -361,8 +406,9 @@
           <w:szCs w:val="40"/>
           <w:lang w:bidi="fa-IR"/>
         </w:rPr>
+        <w:lastRenderedPageBreak/>
         <w:pict>
-          <v:shape id="_x0000_i1029" type="#_x0000_t75" style="width:560.25pt;height:94.5pt">
+          <v:shape id="_x0000_i1028" type="#_x0000_t75" style="width:560.45pt;height:94.45pt">
             <v:imagedata r:id="rId7" o:title="technologies used"/>
           </v:shape>
         </w:pict>
@@ -380,8 +426,6 @@
           <w:lang w:bidi="fa-IR"/>
         </w:rPr>
       </w:pPr>
-      <w:bookmarkStart w:id="0" w:name="_GoBack"/>
-      <w:bookmarkEnd w:id="0"/>
     </w:p>
     <w:p>
       <w:pPr>
@@ -408,7 +452,7 @@
           <w:lang w:bidi="fa-IR"/>
         </w:rPr>
         <w:pict>
-          <v:shape id="_x0000_i1028" type="#_x0000_t75" style="width:501pt;height:513pt">
+          <v:shape id="_x0000_i1029" type="#_x0000_t75" style="width:501.1pt;height:513.2pt">
             <v:imagedata r:id="rId8" o:title="EER Diagram"/>
           </v:shape>
         </w:pict>
